--- a/Practical_1/21BCP359 Lab 1.docx
+++ b/Practical_1/21BCP359 Lab 1.docx
@@ -57,8 +57,6 @@
         <w:jc w:val="both"/>
         <w:rPr>
           <w:rFonts w:ascii="Times New Roman" w:eastAsia="Times New Roman" w:hAnsi="Times New Roman" w:cs="Times New Roman"/>
-          <w:b/>
-          <w:bCs/>
           <w:color w:val="000000" w:themeColor="text1"/>
           <w:sz w:val="28"/>
           <w:szCs w:val="28"/>
@@ -75,37 +73,41 @@
           <w:szCs w:val="28"/>
           <w:lang w:bidi="hi-IN"/>
         </w:rPr>
-        <w:t xml:space="preserve">Study of Various Virtualization Software such as VMware, QEMU, KVM, XEN </w:t>
+        <w:t xml:space="preserve">Aim: </w:t>
       </w:r>
       <w:r>
         <w:rPr>
           <w:rFonts w:ascii="Times New Roman" w:eastAsia="Times New Roman" w:hAnsi="Times New Roman" w:cs="Times New Roman"/>
-          <w:b/>
-          <w:bCs/>
           <w:color w:val="000000" w:themeColor="text1"/>
           <w:sz w:val="28"/>
           <w:szCs w:val="28"/>
           <w:lang w:bidi="hi-IN"/>
         </w:rPr>
-        <w:t>Hypervisor and</w:t>
+        <w:t xml:space="preserve">Study of Various Virtualization Software such as VMware, QEMU, KVM, XEN </w:t>
       </w:r>
       <w:r>
         <w:rPr>
           <w:rFonts w:ascii="Times New Roman" w:eastAsia="Times New Roman" w:hAnsi="Times New Roman" w:cs="Times New Roman"/>
-          <w:b/>
-          <w:bCs/>
           <w:color w:val="000000" w:themeColor="text1"/>
           <w:sz w:val="28"/>
           <w:szCs w:val="28"/>
           <w:lang w:bidi="hi-IN"/>
         </w:rPr>
+        <w:t>Hypervisor and</w:t>
+      </w:r>
+      <w:r>
+        <w:rPr>
+          <w:rFonts w:ascii="Times New Roman" w:eastAsia="Times New Roman" w:hAnsi="Times New Roman" w:cs="Times New Roman"/>
+          <w:color w:val="000000" w:themeColor="text1"/>
+          <w:sz w:val="28"/>
+          <w:szCs w:val="28"/>
+          <w:lang w:bidi="hi-IN"/>
+        </w:rPr>
         <w:t xml:space="preserve"> Oracle Virtual Box</w:t>
       </w:r>
       <w:r>
         <w:rPr>
           <w:rFonts w:ascii="Times New Roman" w:eastAsia="Times New Roman" w:hAnsi="Times New Roman" w:cs="Times New Roman"/>
-          <w:b/>
-          <w:bCs/>
           <w:color w:val="000000" w:themeColor="text1"/>
           <w:sz w:val="28"/>
           <w:szCs w:val="28"/>
@@ -682,25 +684,7 @@
           <w:sz w:val="24"/>
           <w:szCs w:val="24"/>
         </w:rPr>
-        <w:t xml:space="preserve">VMware </w:t>
-      </w:r>
-      <w:proofErr w:type="spellStart"/>
-      <w:r>
-        <w:rPr>
-          <w:rFonts w:ascii="Times New Roman" w:hAnsi="Times New Roman" w:cs="Times New Roman"/>
-          <w:sz w:val="24"/>
-          <w:szCs w:val="24"/>
-        </w:rPr>
-        <w:t>ESXi</w:t>
-      </w:r>
-      <w:proofErr w:type="spellEnd"/>
-      <w:r>
-        <w:rPr>
-          <w:rFonts w:ascii="Times New Roman" w:hAnsi="Times New Roman" w:cs="Times New Roman"/>
-          <w:sz w:val="24"/>
-          <w:szCs w:val="24"/>
-        </w:rPr>
-        <w:t xml:space="preserve"> and Xen utilize hardware assisted</w:t>
+        <w:t>VMware ESXi and Xen utilize hardware assisted</w:t>
       </w:r>
       <w:r>
         <w:rPr>
@@ -2497,6 +2481,18 @@
     <w:p>
       <w:pPr>
         <w:pStyle w:val="ListParagraph"/>
+        <w:spacing w:before="120" w:after="0"/>
+        <w:jc w:val="both"/>
+        <w:rPr>
+          <w:rFonts w:ascii="Times New Roman" w:hAnsi="Times New Roman" w:cs="Times New Roman"/>
+          <w:sz w:val="24"/>
+          <w:szCs w:val="24"/>
+        </w:rPr>
+      </w:pPr>
+    </w:p>
+    <w:p>
+      <w:pPr>
+        <w:pStyle w:val="ListParagraph"/>
         <w:numPr>
           <w:ilvl w:val="0"/>
           <w:numId w:val="15"/>
@@ -2784,6 +2780,42 @@
     <w:p>
       <w:pPr>
         <w:pStyle w:val="ListParagraph"/>
+        <w:spacing w:before="120" w:after="0"/>
+        <w:jc w:val="both"/>
+        <w:rPr>
+          <w:rFonts w:ascii="Times New Roman" w:hAnsi="Times New Roman" w:cs="Times New Roman"/>
+          <w:sz w:val="24"/>
+          <w:szCs w:val="24"/>
+        </w:rPr>
+      </w:pPr>
+    </w:p>
+    <w:p>
+      <w:pPr>
+        <w:pStyle w:val="ListParagraph"/>
+        <w:spacing w:before="120" w:after="0"/>
+        <w:jc w:val="both"/>
+        <w:rPr>
+          <w:rFonts w:ascii="Times New Roman" w:hAnsi="Times New Roman" w:cs="Times New Roman"/>
+          <w:sz w:val="24"/>
+          <w:szCs w:val="24"/>
+        </w:rPr>
+      </w:pPr>
+    </w:p>
+    <w:p>
+      <w:pPr>
+        <w:pStyle w:val="ListParagraph"/>
+        <w:spacing w:before="120" w:after="0"/>
+        <w:jc w:val="both"/>
+        <w:rPr>
+          <w:rFonts w:ascii="Times New Roman" w:hAnsi="Times New Roman" w:cs="Times New Roman"/>
+          <w:sz w:val="24"/>
+          <w:szCs w:val="24"/>
+        </w:rPr>
+      </w:pPr>
+    </w:p>
+    <w:p>
+      <w:pPr>
+        <w:pStyle w:val="ListParagraph"/>
         <w:numPr>
           <w:ilvl w:val="0"/>
           <w:numId w:val="15"/>
@@ -2878,7 +2910,6 @@
           <w:sz w:val="24"/>
           <w:szCs w:val="24"/>
         </w:rPr>
-        <w:lastRenderedPageBreak/>
         <w:t>Open-source: Free and community-driven, making it accessible and customizable.</w:t>
       </w:r>
     </w:p>
@@ -3072,6 +3103,20 @@
     <w:p>
       <w:pPr>
         <w:pStyle w:val="ListParagraph"/>
+        <w:spacing w:before="120"/>
+        <w:ind w:left="1440"/>
+        <w:jc w:val="both"/>
+        <w:rPr>
+          <w:rFonts w:ascii="Times New Roman" w:hAnsi="Times New Roman" w:cs="Times New Roman"/>
+          <w:sz w:val="24"/>
+          <w:szCs w:val="24"/>
+          <w:lang w:val="en-IN"/>
+        </w:rPr>
+      </w:pPr>
+    </w:p>
+    <w:p>
+      <w:pPr>
+        <w:pStyle w:val="ListParagraph"/>
         <w:numPr>
           <w:ilvl w:val="0"/>
           <w:numId w:val="15"/>
@@ -3524,6 +3569,110 @@
     <w:p>
       <w:pPr>
         <w:pStyle w:val="ListParagraph"/>
+        <w:spacing w:before="120"/>
+        <w:jc w:val="both"/>
+        <w:rPr>
+          <w:rFonts w:ascii="Times New Roman" w:hAnsi="Times New Roman" w:cs="Times New Roman"/>
+          <w:sz w:val="24"/>
+          <w:szCs w:val="24"/>
+          <w:lang w:val="en-IN"/>
+        </w:rPr>
+      </w:pPr>
+    </w:p>
+    <w:p>
+      <w:pPr>
+        <w:pStyle w:val="ListParagraph"/>
+        <w:spacing w:before="120"/>
+        <w:jc w:val="both"/>
+        <w:rPr>
+          <w:rFonts w:ascii="Times New Roman" w:hAnsi="Times New Roman" w:cs="Times New Roman"/>
+          <w:sz w:val="24"/>
+          <w:szCs w:val="24"/>
+          <w:lang w:val="en-IN"/>
+        </w:rPr>
+      </w:pPr>
+    </w:p>
+    <w:p>
+      <w:pPr>
+        <w:pStyle w:val="ListParagraph"/>
+        <w:spacing w:before="120"/>
+        <w:jc w:val="both"/>
+        <w:rPr>
+          <w:rFonts w:ascii="Times New Roman" w:hAnsi="Times New Roman" w:cs="Times New Roman"/>
+          <w:sz w:val="24"/>
+          <w:szCs w:val="24"/>
+          <w:lang w:val="en-IN"/>
+        </w:rPr>
+      </w:pPr>
+    </w:p>
+    <w:p>
+      <w:pPr>
+        <w:pStyle w:val="ListParagraph"/>
+        <w:spacing w:before="120"/>
+        <w:jc w:val="both"/>
+        <w:rPr>
+          <w:rFonts w:ascii="Times New Roman" w:hAnsi="Times New Roman" w:cs="Times New Roman"/>
+          <w:sz w:val="24"/>
+          <w:szCs w:val="24"/>
+          <w:lang w:val="en-IN"/>
+        </w:rPr>
+      </w:pPr>
+    </w:p>
+    <w:p>
+      <w:pPr>
+        <w:pStyle w:val="ListParagraph"/>
+        <w:spacing w:before="120"/>
+        <w:jc w:val="both"/>
+        <w:rPr>
+          <w:rFonts w:ascii="Times New Roman" w:hAnsi="Times New Roman" w:cs="Times New Roman"/>
+          <w:sz w:val="24"/>
+          <w:szCs w:val="24"/>
+          <w:lang w:val="en-IN"/>
+        </w:rPr>
+      </w:pPr>
+    </w:p>
+    <w:p>
+      <w:pPr>
+        <w:pStyle w:val="ListParagraph"/>
+        <w:spacing w:before="120"/>
+        <w:jc w:val="both"/>
+        <w:rPr>
+          <w:rFonts w:ascii="Times New Roman" w:hAnsi="Times New Roman" w:cs="Times New Roman"/>
+          <w:sz w:val="24"/>
+          <w:szCs w:val="24"/>
+          <w:lang w:val="en-IN"/>
+        </w:rPr>
+      </w:pPr>
+    </w:p>
+    <w:p>
+      <w:pPr>
+        <w:pStyle w:val="ListParagraph"/>
+        <w:spacing w:before="120"/>
+        <w:jc w:val="both"/>
+        <w:rPr>
+          <w:rFonts w:ascii="Times New Roman" w:hAnsi="Times New Roman" w:cs="Times New Roman"/>
+          <w:sz w:val="24"/>
+          <w:szCs w:val="24"/>
+          <w:lang w:val="en-IN"/>
+        </w:rPr>
+      </w:pPr>
+    </w:p>
+    <w:p>
+      <w:pPr>
+        <w:pStyle w:val="ListParagraph"/>
+        <w:spacing w:before="120"/>
+        <w:jc w:val="both"/>
+        <w:rPr>
+          <w:rFonts w:ascii="Times New Roman" w:hAnsi="Times New Roman" w:cs="Times New Roman"/>
+          <w:sz w:val="24"/>
+          <w:szCs w:val="24"/>
+          <w:lang w:val="en-IN"/>
+        </w:rPr>
+      </w:pPr>
+    </w:p>
+    <w:p>
+      <w:pPr>
+        <w:pStyle w:val="ListParagraph"/>
         <w:numPr>
           <w:ilvl w:val="0"/>
           <w:numId w:val="15"/>
@@ -3779,7 +3928,6 @@
           <w:sz w:val="24"/>
           <w:szCs w:val="24"/>
         </w:rPr>
-        <w:lastRenderedPageBreak/>
         <w:t>Development and Testing: VirtualBox is popular for development and testing environments, allowing developers to create and test applications on various operating systems.</w:t>
       </w:r>
     </w:p>
@@ -4077,36 +4225,36 @@
     <w:pPr>
       <w:pStyle w:val="Header"/>
       <w:rPr>
-        <w:color w:val="767171" w:themeColor="background2" w:themeShade="80"/>
+        <w:color w:val="7F7F7F" w:themeColor="text1" w:themeTint="80"/>
       </w:rPr>
     </w:pPr>
     <w:r>
       <w:rPr>
-        <w:color w:val="767171" w:themeColor="background2" w:themeShade="80"/>
+        <w:color w:val="7F7F7F" w:themeColor="text1" w:themeTint="80"/>
       </w:rPr>
       <w:t>20CP</w:t>
     </w:r>
     <w:r>
       <w:rPr>
-        <w:color w:val="767171" w:themeColor="background2" w:themeShade="80"/>
+        <w:color w:val="7F7F7F" w:themeColor="text1" w:themeTint="80"/>
       </w:rPr>
       <w:t>322P</w:t>
     </w:r>
     <w:r>
       <w:rPr>
-        <w:color w:val="767171" w:themeColor="background2" w:themeShade="80"/>
+        <w:color w:val="7F7F7F" w:themeColor="text1" w:themeTint="80"/>
       </w:rPr>
       <w:ptab w:relativeTo="margin" w:alignment="center" w:leader="none"/>
     </w:r>
     <w:r>
       <w:rPr>
-        <w:color w:val="767171" w:themeColor="background2" w:themeShade="80"/>
+        <w:color w:val="7F7F7F" w:themeColor="text1" w:themeTint="80"/>
       </w:rPr>
       <w:ptab w:relativeTo="margin" w:alignment="right" w:leader="none"/>
     </w:r>
     <w:r>
       <w:rPr>
-        <w:color w:val="767171" w:themeColor="background2" w:themeShade="80"/>
+        <w:color w:val="7F7F7F" w:themeColor="text1" w:themeTint="80"/>
       </w:rPr>
       <w:t>21BCP359</w:t>
     </w:r>
@@ -9229,6 +9377,15 @@
 </file>
 
 <file path=customXml/item1.xml><?xml version="1.0" encoding="utf-8"?>
+<?mso-contentType ?>
+<FormTemplates xmlns="http://schemas.microsoft.com/sharepoint/v3/contenttype/forms">
+  <Display>DocumentLibraryForm</Display>
+  <Edit>DocumentLibraryForm</Edit>
+  <New>DocumentLibraryForm</New>
+</FormTemplates>
+</file>
+
+<file path=customXml/item2.xml><?xml version="1.0" encoding="utf-8"?>
 <ct:contentTypeSchema xmlns:ct="http://schemas.microsoft.com/office/2006/metadata/contentType" xmlns:ma="http://schemas.microsoft.com/office/2006/metadata/properties/metaAttributes" ct:_="" ma:_="" ma:contentTypeName="Document" ma:contentTypeID="0x010100F35FC3DF80551D4D9F8E413F254B0D4B" ma:contentTypeVersion="4" ma:contentTypeDescription="Create a new document." ma:contentTypeScope="" ma:versionID="040c145f0cb084f9992bf7d4c821881f">
   <xsd:schema xmlns:xsd="http://www.w3.org/2001/XMLSchema" xmlns:xs="http://www.w3.org/2001/XMLSchema" xmlns:p="http://schemas.microsoft.com/office/2006/metadata/properties" xmlns:ns2="01ede30a-008b-46f4-85cb-faf7f3c0b834" targetNamespace="http://schemas.microsoft.com/office/2006/metadata/properties" ma:root="true" ma:fieldsID="ee9d8785bb40b2bae8860d9243f13543" ns2:_="">
     <xsd:import namespace="01ede30a-008b-46f4-85cb-faf7f3c0b834"/>
@@ -9372,15 +9529,6 @@
 </ct:contentTypeSchema>
 </file>
 
-<file path=customXml/item2.xml><?xml version="1.0" encoding="utf-8"?>
-<?mso-contentType ?>
-<FormTemplates xmlns="http://schemas.microsoft.com/sharepoint/v3/contenttype/forms">
-  <Display>DocumentLibraryForm</Display>
-  <Edit>DocumentLibraryForm</Edit>
-  <New>DocumentLibraryForm</New>
-</FormTemplates>
-</file>
-
 <file path=customXml/item3.xml><?xml version="1.0" encoding="utf-8"?>
 <p:properties xmlns:p="http://schemas.microsoft.com/office/2006/metadata/properties" xmlns:xsi="http://www.w3.org/2001/XMLSchema-instance" xmlns:pc="http://schemas.microsoft.com/office/infopath/2007/PartnerControls">
   <documentManagement/>
@@ -9388,6 +9536,14 @@
 </file>
 
 <file path=customXml/itemProps1.xml><?xml version="1.0" encoding="utf-8"?>
+<ds:datastoreItem xmlns:ds="http://schemas.openxmlformats.org/officeDocument/2006/customXml" ds:itemID="{5B900062-628C-4041-862D-AB5B865BE566}">
+  <ds:schemaRefs>
+    <ds:schemaRef ds:uri="http://schemas.microsoft.com/sharepoint/v3/contenttype/forms"/>
+  </ds:schemaRefs>
+</ds:datastoreItem>
+</file>
+
+<file path=customXml/itemProps2.xml><?xml version="1.0" encoding="utf-8"?>
 <ds:datastoreItem xmlns:ds="http://schemas.openxmlformats.org/officeDocument/2006/customXml" ds:itemID="{F5171E9F-904B-46EF-BF14-DAE43DD83776}">
   <ds:schemaRefs>
     <ds:schemaRef ds:uri="http://schemas.microsoft.com/office/2006/metadata/contentType"/>
@@ -9405,14 +9561,6 @@
 </ds:datastoreItem>
 </file>
 
-<file path=customXml/itemProps2.xml><?xml version="1.0" encoding="utf-8"?>
-<ds:datastoreItem xmlns:ds="http://schemas.openxmlformats.org/officeDocument/2006/customXml" ds:itemID="{5B900062-628C-4041-862D-AB5B865BE566}">
-  <ds:schemaRefs>
-    <ds:schemaRef ds:uri="http://schemas.microsoft.com/sharepoint/v3/contenttype/forms"/>
-  </ds:schemaRefs>
-</ds:datastoreItem>
-</file>
-
 <file path=customXml/itemProps3.xml><?xml version="1.0" encoding="utf-8"?>
 <ds:datastoreItem xmlns:ds="http://schemas.openxmlformats.org/officeDocument/2006/customXml" ds:itemID="{0E46DB2C-6DDB-4959-836C-904B4B59E946}">
   <ds:schemaRefs>
